--- a/documents/LỜI CAM ĐOAN .docx
+++ b/documents/LỜI CAM ĐOAN .docx
@@ -1,6 +1,6 @@
 
 <file path=word/document.xml><?xml version="1.0" encoding="utf-8"?>
-<w:document xmlns:wpc="http://schemas.microsoft.com/office/word/2010/wordprocessingCanvas" xmlns:cx="http://schemas.microsoft.com/office/drawing/2014/chartex" xmlns:cx1="http://schemas.microsoft.com/office/drawing/2015/9/8/chartex" xmlns:cx2="http://schemas.microsoft.com/office/drawing/2015/10/21/chartex" xmlns:cx3="http://schemas.microsoft.com/office/drawing/2016/5/9/chartex" xmlns:cx4="http://schemas.microsoft.com/office/drawing/2016/5/10/chartex" xmlns:cx5="http://schemas.microsoft.com/office/drawing/2016/5/11/chartex" xmlns:cx6="http://schemas.microsoft.com/office/drawing/2016/5/12/chartex" xmlns:cx7="http://schemas.microsoft.com/office/drawing/2016/5/13/chartex" xmlns:cx8="http://schemas.microsoft.com/office/drawing/2016/5/14/chartex" xmlns:mc="http://schemas.openxmlformats.org/markup-compatibility/2006" xmlns:aink="http://schemas.microsoft.com/office/drawing/2016/ink" xmlns:am3d="http://schemas.microsoft.com/office/drawing/2017/model3d" xmlns:o="urn:schemas-microsoft-com:office:office" xmlns:oel="http://schemas.microsoft.com/office/2019/extlst" xmlns:r="http://schemas.openxmlformats.org/officeDocument/2006/relationships" xmlns:m="http://schemas.openxmlformats.org/officeDocument/2006/math" xmlns:v="urn:schemas-microsoft-com:vml" xmlns:wp14="http://schemas.microsoft.com/office/word/2010/wordprocessingDrawing" xmlns:wp="http://schemas.openxmlformats.org/drawingml/2006/wordprocessingDrawing" xmlns:w10="urn:schemas-microsoft-com:office:word" xmlns:w="http://schemas.openxmlformats.org/wordprocessingml/2006/main" xmlns:w14="http://schemas.microsoft.com/office/word/2010/wordml" xmlns:w15="http://schemas.microsoft.com/office/word/2012/wordml" xmlns:w16cex="http://schemas.microsoft.com/office/word/2018/wordml/cex" xmlns:w16cid="http://schemas.microsoft.com/office/word/2016/wordml/cid" xmlns:w16="http://schemas.microsoft.com/office/word/2018/wordml" xmlns:w16sdtdh="http://schemas.microsoft.com/office/word/2020/wordml/sdtdatahash" xmlns:w16se="http://schemas.microsoft.com/office/word/2015/wordml/symex" xmlns:wpg="http://schemas.microsoft.com/office/word/2010/wordprocessingGroup" xmlns:wpi="http://schemas.microsoft.com/office/word/2010/wordprocessingInk" xmlns:wne="http://schemas.microsoft.com/office/word/2006/wordml" xmlns:wps="http://schemas.microsoft.com/office/word/2010/wordprocessingShape" mc:Ignorable="w14 w15 w16se w16cid w16 w16cex w16sdtdh wp14">
+<w:document xmlns:wpc="http://schemas.microsoft.com/office/word/2010/wordprocessingCanvas" xmlns:cx="http://schemas.microsoft.com/office/drawing/2014/chartex" xmlns:mc="http://schemas.openxmlformats.org/markup-compatibility/2006" xmlns:o="urn:schemas-microsoft-com:office:office" xmlns:r="http://schemas.openxmlformats.org/officeDocument/2006/relationships" xmlns:m="http://schemas.openxmlformats.org/officeDocument/2006/math" xmlns:v="urn:schemas-microsoft-com:vml" xmlns:wp14="http://schemas.microsoft.com/office/word/2010/wordprocessingDrawing" xmlns:wp="http://schemas.openxmlformats.org/drawingml/2006/wordprocessingDrawing" xmlns:w10="urn:schemas-microsoft-com:office:word" xmlns:w="http://schemas.openxmlformats.org/wordprocessingml/2006/main" xmlns:w14="http://schemas.microsoft.com/office/word/2010/wordml" xmlns:w15="http://schemas.microsoft.com/office/word/2012/wordml" xmlns:w16se="http://schemas.microsoft.com/office/word/2015/wordml/symex" xmlns:wpg="http://schemas.microsoft.com/office/word/2010/wordprocessingGroup" xmlns:wpi="http://schemas.microsoft.com/office/word/2010/wordprocessingInk" xmlns:wne="http://schemas.microsoft.com/office/word/2006/wordml" xmlns:wps="http://schemas.microsoft.com/office/word/2010/wordprocessingShape" mc:Ignorable="w14 w15 w16se wp14">
   <w:body>
     <w:p>
       <w:pPr>
@@ -43,7 +43,30 @@
           <w:rFonts w:ascii="Times New Roman" w:eastAsia="Times New Roman" w:hAnsi="Times New Roman"/>
           <w:sz w:val="26"/>
         </w:rPr>
-        <w:t xml:space="preserve">Những nội dung trong luận văn này là do tôi thực hiện dưới sự hướng dẫn trực tiếp của thầy Nguyễn Minh Nhật. </w:t>
+        <w:t>Những nội dung trong luận văn này là do tôi thực hiện dưới sự hướng dẫn trực tiếp của thầy Huỳnh Đức</w:t>
+      </w:r>
+      <w:r>
+        <w:rPr>
+          <w:rFonts w:ascii="Times New Roman" w:eastAsia="Times New Roman" w:hAnsi="Times New Roman"/>
+          <w:sz w:val="26"/>
+        </w:rPr>
+        <w:t xml:space="preserve"> Vi</w:t>
+      </w:r>
+      <w:r>
+        <w:rPr>
+          <w:rFonts w:ascii="Times New Roman" w:eastAsia="Times New Roman" w:hAnsi="Times New Roman"/>
+          <w:sz w:val="26"/>
+        </w:rPr>
+        <w:t>ệt</w:t>
+      </w:r>
+      <w:bookmarkStart w:id="0" w:name="_GoBack"/>
+      <w:bookmarkEnd w:id="0"/>
+      <w:r>
+        <w:rPr>
+          <w:rFonts w:ascii="Times New Roman" w:eastAsia="Times New Roman" w:hAnsi="Times New Roman"/>
+          <w:sz w:val="26"/>
+        </w:rPr>
+        <w:t xml:space="preserve">. </w:t>
       </w:r>
     </w:p>
     <w:p>
@@ -115,7 +138,14 @@
           <w:rFonts w:ascii="Times New Roman" w:eastAsia="Times New Roman" w:hAnsi="Times New Roman"/>
           <w:sz w:val="26"/>
         </w:rPr>
-        <w:t xml:space="preserve">Đà Nẵng, ngày   tháng    năm 2025. </w:t>
+        <w:t xml:space="preserve">Đà Nẵng, ngày  </w:t>
+      </w:r>
+      <w:r>
+        <w:rPr>
+          <w:rFonts w:ascii="Times New Roman" w:eastAsia="Times New Roman" w:hAnsi="Times New Roman"/>
+          <w:sz w:val="26"/>
+        </w:rPr>
+        <w:t xml:space="preserve"> tháng    năm 2025. </w:t>
       </w:r>
     </w:p>
     <w:p>
@@ -149,7 +179,7 @@
     <w:p>
       <w:pPr>
         <w:spacing w:after="105"/>
-        <w:ind w:left="10" w:right="576" w:hanging="10"/>
+        <w:ind w:left="10" w:right="1096" w:hanging="10"/>
         <w:jc w:val="right"/>
       </w:pPr>
       <w:r>
@@ -240,7 +270,7 @@
 </file>
 
 <file path=word/numbering.xml><?xml version="1.0" encoding="utf-8"?>
-<w:numbering xmlns:wpc="http://schemas.microsoft.com/office/word/2010/wordprocessingCanvas" xmlns:cx="http://schemas.microsoft.com/office/drawing/2014/chartex" xmlns:cx1="http://schemas.microsoft.com/office/drawing/2015/9/8/chartex" xmlns:cx2="http://schemas.microsoft.com/office/drawing/2015/10/21/chartex" xmlns:cx3="http://schemas.microsoft.com/office/drawing/2016/5/9/chartex" xmlns:cx4="http://schemas.microsoft.com/office/drawing/2016/5/10/chartex" xmlns:cx5="http://schemas.microsoft.com/office/drawing/2016/5/11/chartex" xmlns:cx6="http://schemas.microsoft.com/office/drawing/2016/5/12/chartex" xmlns:cx7="http://schemas.microsoft.com/office/drawing/2016/5/13/chartex" xmlns:cx8="http://schemas.microsoft.com/office/drawing/2016/5/14/chartex" xmlns:mc="http://schemas.openxmlformats.org/markup-compatibility/2006" xmlns:aink="http://schemas.microsoft.com/office/drawing/2016/ink" xmlns:am3d="http://schemas.microsoft.com/office/drawing/2017/model3d" xmlns:o="urn:schemas-microsoft-com:office:office" xmlns:oel="http://schemas.microsoft.com/office/2019/extlst" xmlns:r="http://schemas.openxmlformats.org/officeDocument/2006/relationships" xmlns:m="http://schemas.openxmlformats.org/officeDocument/2006/math" xmlns:v="urn:schemas-microsoft-com:vml" xmlns:wp14="http://schemas.microsoft.com/office/word/2010/wordprocessingDrawing" xmlns:wp="http://schemas.openxmlformats.org/drawingml/2006/wordprocessingDrawing" xmlns:w10="urn:schemas-microsoft-com:office:word" xmlns:w="http://schemas.openxmlformats.org/wordprocessingml/2006/main" xmlns:w14="http://schemas.microsoft.com/office/word/2010/wordml" xmlns:w15="http://schemas.microsoft.com/office/word/2012/wordml" xmlns:w16cex="http://schemas.microsoft.com/office/word/2018/wordml/cex" xmlns:w16cid="http://schemas.microsoft.com/office/word/2016/wordml/cid" xmlns:w16="http://schemas.microsoft.com/office/word/2018/wordml" xmlns:w16sdtdh="http://schemas.microsoft.com/office/word/2020/wordml/sdtdatahash" xmlns:w16se="http://schemas.microsoft.com/office/word/2015/wordml/symex" xmlns:wpg="http://schemas.microsoft.com/office/word/2010/wordprocessingGroup" xmlns:wpi="http://schemas.microsoft.com/office/word/2010/wordprocessingInk" xmlns:wne="http://schemas.microsoft.com/office/word/2006/wordml" xmlns:wps="http://schemas.microsoft.com/office/word/2010/wordprocessingShape" mc:Ignorable="w14 w15 w16se w16cid w16 w16cex w16sdtdh wp14">
+<w:numbering xmlns:wpc="http://schemas.microsoft.com/office/word/2010/wordprocessingCanvas" xmlns:cx="http://schemas.microsoft.com/office/drawing/2014/chartex" xmlns:mc="http://schemas.openxmlformats.org/markup-compatibility/2006" xmlns:o="urn:schemas-microsoft-com:office:office" xmlns:r="http://schemas.openxmlformats.org/officeDocument/2006/relationships" xmlns:m="http://schemas.openxmlformats.org/officeDocument/2006/math" xmlns:v="urn:schemas-microsoft-com:vml" xmlns:wp14="http://schemas.microsoft.com/office/word/2010/wordprocessingDrawing" xmlns:wp="http://schemas.openxmlformats.org/drawingml/2006/wordprocessingDrawing" xmlns:w10="urn:schemas-microsoft-com:office:word" xmlns:w="http://schemas.openxmlformats.org/wordprocessingml/2006/main" xmlns:w14="http://schemas.microsoft.com/office/word/2010/wordml" xmlns:w15="http://schemas.microsoft.com/office/word/2012/wordml" xmlns:w16se="http://schemas.microsoft.com/office/word/2015/wordml/symex" xmlns:wpg="http://schemas.microsoft.com/office/word/2010/wordprocessingGroup" xmlns:wpi="http://schemas.microsoft.com/office/word/2010/wordprocessingInk" xmlns:wne="http://schemas.microsoft.com/office/word/2006/wordml" xmlns:wps="http://schemas.microsoft.com/office/word/2010/wordprocessingShape" mc:Ignorable="w14 w15 w16se wp14">
   <w:abstractNum w:abstractNumId="0" w15:restartNumberingAfterBreak="0">
     <w:nsid w:val="6DFE7713"/>
     <w:multiLevelType w:val="hybridMultilevel"/>
@@ -453,14 +483,14 @@
       </w:rPr>
     </w:lvl>
   </w:abstractNum>
-  <w:num w:numId="1" w16cid:durableId="2093771774">
+  <w:num w:numId="1">
     <w:abstractNumId w:val="0"/>
   </w:num>
 </w:numbering>
 </file>
 
 <file path=word/styles.xml><?xml version="1.0" encoding="utf-8"?>
-<w:styles xmlns:mc="http://schemas.openxmlformats.org/markup-compatibility/2006" xmlns:r="http://schemas.openxmlformats.org/officeDocument/2006/relationships" xmlns:w="http://schemas.openxmlformats.org/wordprocessingml/2006/main" xmlns:w14="http://schemas.microsoft.com/office/word/2010/wordml" xmlns:w15="http://schemas.microsoft.com/office/word/2012/wordml" xmlns:w16cex="http://schemas.microsoft.com/office/word/2018/wordml/cex" xmlns:w16cid="http://schemas.microsoft.com/office/word/2016/wordml/cid" xmlns:w16="http://schemas.microsoft.com/office/word/2018/wordml" xmlns:w16sdtdh="http://schemas.microsoft.com/office/word/2020/wordml/sdtdatahash" xmlns:w16se="http://schemas.microsoft.com/office/word/2015/wordml/symex" mc:Ignorable="w14 w15 w16se w16cid w16 w16cex w16sdtdh">
+<w:styles xmlns:mc="http://schemas.openxmlformats.org/markup-compatibility/2006" xmlns:r="http://schemas.openxmlformats.org/officeDocument/2006/relationships" xmlns:w="http://schemas.openxmlformats.org/wordprocessingml/2006/main" xmlns:w14="http://schemas.microsoft.com/office/word/2010/wordml" xmlns:w15="http://schemas.microsoft.com/office/word/2012/wordml" xmlns:w16se="http://schemas.microsoft.com/office/word/2015/wordml/symex" mc:Ignorable="w14 w15 w16se">
   <w:docDefaults>
     <w:rPrDefault>
       <w:rPr>
@@ -468,13 +498,13 @@
         <w:kern w:val="2"/>
         <w:sz w:val="24"/>
         <w:szCs w:val="24"/>
-        <w:lang w:val="en-VN" w:eastAsia="en-US" w:bidi="ar-SA"/>
+        <w:lang w:eastAsia="en-US" w:bidi="ar-SA"/>
         <w14:ligatures w14:val="standardContextual"/>
       </w:rPr>
     </w:rPrDefault>
     <w:pPrDefault/>
   </w:docDefaults>
-  <w:latentStyles w:defLockedState="0" w:defUIPriority="99" w:defSemiHidden="0" w:defUnhideWhenUsed="0" w:defQFormat="0" w:count="376">
+  <w:latentStyles w:defLockedState="0" w:defUIPriority="99" w:defSemiHidden="0" w:defUnhideWhenUsed="0" w:defQFormat="0" w:count="371">
     <w:lsdException w:name="Normal" w:uiPriority="0" w:qFormat="1"/>
     <w:lsdException w:name="heading 1" w:uiPriority="9" w:qFormat="1"/>
     <w:lsdException w:name="heading 2" w:semiHidden="1" w:uiPriority="9" w:unhideWhenUsed="1" w:qFormat="1"/>
@@ -846,11 +876,6 @@
     <w:lsdException w:name="List Table 5 Dark Accent 6" w:uiPriority="50"/>
     <w:lsdException w:name="List Table 6 Colorful Accent 6" w:uiPriority="51"/>
     <w:lsdException w:name="List Table 7 Colorful Accent 6" w:uiPriority="52"/>
-    <w:lsdException w:name="Mention" w:semiHidden="1" w:unhideWhenUsed="1"/>
-    <w:lsdException w:name="Smart Hyperlink" w:semiHidden="1" w:unhideWhenUsed="1"/>
-    <w:lsdException w:name="Hashtag" w:semiHidden="1" w:unhideWhenUsed="1"/>
-    <w:lsdException w:name="Unresolved Mention" w:semiHidden="1" w:unhideWhenUsed="1"/>
-    <w:lsdException w:name="Smart Link" w:semiHidden="1" w:unhideWhenUsed="1"/>
   </w:latentStyles>
   <w:style w:type="paragraph" w:default="1" w:styleId="Normal">
     <w:name w:val="Normal"/>
